--- a/doc/个人周报/李小雨/个人周报2016.11.21-2016.11.27.docx
+++ b/doc/个人周报/李小雨/个人周报2016.11.21-2016.11.27.docx
@@ -52,13 +52,10 @@
         <w:t>-</w:t>
       </w:r>
       <w:r>
-        <w:t>1</w:t>
-      </w:r>
-      <w:r>
         <w:rPr>
           <w:rFonts w:hint="eastAsia"/>
         </w:rPr>
-        <w:t>4</w:t>
+        <w:t>21</w:t>
       </w:r>
       <w:r>
         <w:rPr>
@@ -82,8 +79,10 @@
         <w:rPr>
           <w:rFonts w:hint="eastAsia"/>
         </w:rPr>
-        <w:t>20</w:t>
-      </w:r>
+        <w:t>27</w:t>
+      </w:r>
+      <w:bookmarkStart w:id="0" w:name="_GoBack"/>
+      <w:bookmarkEnd w:id="0"/>
     </w:p>
     <w:p>
       <w:pPr>
@@ -549,8 +548,6 @@
         </w:rPr>
         <w:t>demo</w:t>
       </w:r>
-      <w:bookmarkStart w:id="0" w:name="_GoBack"/>
-      <w:bookmarkEnd w:id="0"/>
     </w:p>
     <w:p>
       <w:pPr>
@@ -763,9 +760,6 @@
             <w:pPr>
               <w:pStyle w:val="a6"/>
               <w:ind w:firstLineChars="0" w:firstLine="0"/>
-              <w:rPr>
-                <w:rFonts w:hint="eastAsia"/>
-              </w:rPr>
             </w:pPr>
             <w:r>
               <w:rPr>
@@ -861,9 +855,6 @@
             <w:pPr>
               <w:pStyle w:val="a6"/>
               <w:ind w:firstLineChars="0" w:firstLine="0"/>
-              <w:rPr>
-                <w:rFonts w:hint="eastAsia"/>
-              </w:rPr>
             </w:pPr>
           </w:p>
         </w:tc>
@@ -875,9 +866,6 @@
             <w:pPr>
               <w:pStyle w:val="a6"/>
               <w:ind w:firstLineChars="0" w:firstLine="0"/>
-              <w:rPr>
-                <w:rFonts w:hint="eastAsia"/>
-              </w:rPr>
             </w:pPr>
           </w:p>
         </w:tc>
